--- a/EDA-Global-Happiness-Index/AnalysisDocument.docx
+++ b/EDA-Global-Happiness-Index/AnalysisDocument.docx
@@ -13,118 +13,10 @@
           <w:noProof/>
         </w:rPr>
         <w:drawing>
-          <wp:inline distT="0" distB="0" distL="0" distR="0" wp14:anchorId="5EFA6FC8" wp14:editId="7B85E7C7">
+          <wp:inline distT="0" distB="0" distL="0" distR="0" wp14:anchorId="23E4B343" wp14:editId="17BDD36E">
             <wp:extent cx="6250310" cy="2409825"/>
             <wp:effectExtent l="0" t="0" r="0" b="0"/>
             <wp:docPr id="1" name="Picture 1"/>
-            <wp:cNvGraphicFramePr>
-              <a:graphicFrameLocks xmlns:a="http://schemas.openxmlformats.org/drawingml/2006/main" noChangeAspect="1"/>
-            </wp:cNvGraphicFramePr>
-            <a:graphic xmlns:a="http://schemas.openxmlformats.org/drawingml/2006/main">
-              <a:graphicData uri="http://schemas.openxmlformats.org/drawingml/2006/picture">
-                <pic:pic xmlns:pic="http://schemas.openxmlformats.org/drawingml/2006/picture">
-                  <pic:nvPicPr>
-                    <pic:cNvPr id="1" name=""/>
-                    <pic:cNvPicPr/>
-                  </pic:nvPicPr>
-                  <pic:blipFill>
-                    <a:blip r:embed="rId5"/>
-                    <a:stretch>
-                      <a:fillRect/>
-                    </a:stretch>
-                  </pic:blipFill>
-                  <pic:spPr>
-                    <a:xfrm>
-                      <a:off x="0" y="0"/>
-                      <a:ext cx="6257868" cy="2412739"/>
-                    </a:xfrm>
-                    <a:prstGeom prst="rect">
-                      <a:avLst/>
-                    </a:prstGeom>
-                  </pic:spPr>
-                </pic:pic>
-              </a:graphicData>
-            </a:graphic>
-          </wp:inline>
-        </w:drawing>
-      </w:r>
-    </w:p>
-    <w:p>
-      <w:r>
-        <w:rPr>
-          <w:noProof/>
-        </w:rPr>
-        <w:drawing>
-          <wp:inline distT="0" distB="0" distL="0" distR="0" wp14:anchorId="208701D1" wp14:editId="7958E434">
-            <wp:extent cx="3619500" cy="2593851"/>
-            <wp:effectExtent l="0" t="0" r="0" b="0"/>
-            <wp:docPr id="2" name="Picture 2"/>
-            <wp:cNvGraphicFramePr>
-              <a:graphicFrameLocks xmlns:a="http://schemas.openxmlformats.org/drawingml/2006/main" noChangeAspect="1"/>
-            </wp:cNvGraphicFramePr>
-            <a:graphic xmlns:a="http://schemas.openxmlformats.org/drawingml/2006/main">
-              <a:graphicData uri="http://schemas.openxmlformats.org/drawingml/2006/picture">
-                <pic:pic xmlns:pic="http://schemas.openxmlformats.org/drawingml/2006/picture">
-                  <pic:nvPicPr>
-                    <pic:cNvPr id="1" name=""/>
-                    <pic:cNvPicPr/>
-                  </pic:nvPicPr>
-                  <pic:blipFill>
-                    <a:blip r:embed="rId6"/>
-                    <a:stretch>
-                      <a:fillRect/>
-                    </a:stretch>
-                  </pic:blipFill>
-                  <pic:spPr>
-                    <a:xfrm>
-                      <a:off x="0" y="0"/>
-                      <a:ext cx="3625969" cy="2598487"/>
-                    </a:xfrm>
-                    <a:prstGeom prst="rect">
-                      <a:avLst/>
-                    </a:prstGeom>
-                  </pic:spPr>
-                </pic:pic>
-              </a:graphicData>
-            </a:graphic>
-          </wp:inline>
-        </w:drawing>
-      </w:r>
-    </w:p>
-    <w:p/>
-    <w:p/>
-    <w:p/>
-    <w:p/>
-    <w:p/>
-    <w:p/>
-    <w:p/>
-    <w:p/>
-    <w:p/>
-    <w:p/>
-    <w:p/>
-    <w:p/>
-    <w:p/>
-    <w:p/>
-    <w:p>
-      <w:r>
-        <w:t>1b</w:t>
-      </w:r>
-    </w:p>
-    <w:p>
-      <w:r>
-        <w:t>Renaming the country names to new.</w:t>
-      </w:r>
-    </w:p>
-    <w:p>
-      <w:r>
-        <w:rPr>
-          <w:noProof/>
-        </w:rPr>
-        <w:drawing>
-          <wp:inline distT="0" distB="0" distL="0" distR="0" wp14:anchorId="0843BB49" wp14:editId="3BF678D5">
-            <wp:extent cx="5448300" cy="3487733"/>
-            <wp:effectExtent l="0" t="0" r="0" b="0"/>
-            <wp:docPr id="3" name="Picture 3"/>
             <wp:cNvGraphicFramePr>
               <a:graphicFrameLocks xmlns:a="http://schemas.openxmlformats.org/drawingml/2006/main" noChangeAspect="1"/>
             </wp:cNvGraphicFramePr>
@@ -144,7 +36,7 @@
                   <pic:spPr>
                     <a:xfrm>
                       <a:off x="0" y="0"/>
-                      <a:ext cx="5454280" cy="3491561"/>
+                      <a:ext cx="6257868" cy="2412739"/>
                     </a:xfrm>
                     <a:prstGeom prst="rect">
                       <a:avLst/>
@@ -159,24 +51,14 @@
     </w:p>
     <w:p>
       <w:r>
-        <w:t xml:space="preserve">There are duplicate records for below countries and </w:t>
-      </w:r>
-      <w:proofErr w:type="gramStart"/>
-      <w:r>
-        <w:t>year</w:t>
-      </w:r>
-      <w:proofErr w:type="gramEnd"/>
-    </w:p>
-    <w:p>
-      <w:r>
         <w:rPr>
           <w:noProof/>
         </w:rPr>
         <w:drawing>
-          <wp:inline distT="0" distB="0" distL="0" distR="0" wp14:anchorId="177BAA14" wp14:editId="1D353B06">
-            <wp:extent cx="2628900" cy="2009775"/>
-            <wp:effectExtent l="0" t="0" r="0" b="9525"/>
-            <wp:docPr id="5" name="Picture 5"/>
+          <wp:inline distT="0" distB="0" distL="0" distR="0" wp14:anchorId="6864DE60" wp14:editId="00B40AA8">
+            <wp:extent cx="3619500" cy="2593851"/>
+            <wp:effectExtent l="0" t="0" r="0" b="0"/>
+            <wp:docPr id="2" name="Picture 2"/>
             <wp:cNvGraphicFramePr>
               <a:graphicFrameLocks xmlns:a="http://schemas.openxmlformats.org/drawingml/2006/main" noChangeAspect="1"/>
             </wp:cNvGraphicFramePr>
@@ -196,7 +78,7 @@
                   <pic:spPr>
                     <a:xfrm>
                       <a:off x="0" y="0"/>
-                      <a:ext cx="2628900" cy="2009775"/>
+                      <a:ext cx="3625969" cy="2598487"/>
                     </a:xfrm>
                     <a:prstGeom prst="rect">
                       <a:avLst/>
@@ -215,10 +97,27 @@
     <w:p/>
     <w:p/>
     <w:p/>
-    <w:p>
-      <w:r>
-        <w:lastRenderedPageBreak/>
-        <w:t>1c</w:t>
+    <w:p/>
+    <w:p/>
+    <w:p/>
+    <w:p/>
+    <w:p/>
+    <w:p/>
+    <w:p/>
+    <w:p/>
+    <w:p>
+      <w:r>
+        <w:t>1b</w:t>
+      </w:r>
+    </w:p>
+    <w:p>
+      <w:r>
+        <w:t>Renaming the country names to new.</w:t>
+      </w:r>
+    </w:p>
+    <w:p>
+      <w:r>
+        <w:t>The following countries are renamed to new names.</w:t>
       </w:r>
     </w:p>
     <w:p>
@@ -227,10 +126,10 @@
           <w:noProof/>
         </w:rPr>
         <w:drawing>
-          <wp:inline distT="0" distB="0" distL="0" distR="0" wp14:anchorId="134E1C8E" wp14:editId="2DD1FD4B">
-            <wp:extent cx="5731510" cy="1543050"/>
+          <wp:inline distT="0" distB="0" distL="0" distR="0" wp14:anchorId="49A2BC91" wp14:editId="657F40C1">
+            <wp:extent cx="5731510" cy="3451225"/>
             <wp:effectExtent l="0" t="0" r="2540" b="0"/>
-            <wp:docPr id="4" name="Picture 4"/>
+            <wp:docPr id="6" name="Picture 6"/>
             <wp:cNvGraphicFramePr>
               <a:graphicFrameLocks xmlns:a="http://schemas.openxmlformats.org/drawingml/2006/main" noChangeAspect="1"/>
             </wp:cNvGraphicFramePr>
@@ -250,7 +149,7 @@
                   <pic:spPr>
                     <a:xfrm>
                       <a:off x="0" y="0"/>
-                      <a:ext cx="5731510" cy="1543050"/>
+                      <a:ext cx="5731510" cy="3451225"/>
                     </a:xfrm>
                     <a:prstGeom prst="rect">
                       <a:avLst/>
@@ -265,14 +164,28 @@
     </w:p>
     <w:p>
       <w:r>
+        <w:t xml:space="preserve">There are </w:t>
+      </w:r>
+      <w:r>
+        <w:t xml:space="preserve">No </w:t>
+      </w:r>
+      <w:r>
+        <w:t>duplicate records</w:t>
+      </w:r>
+      <w:r>
+        <w:t>. It returned empty result.</w:t>
+      </w:r>
+    </w:p>
+    <w:p>
+      <w:r>
         <w:rPr>
           <w:noProof/>
         </w:rPr>
         <w:drawing>
-          <wp:inline distT="0" distB="0" distL="0" distR="0" wp14:anchorId="40B2A6AF" wp14:editId="59503D1B">
-            <wp:extent cx="2295525" cy="2106203"/>
-            <wp:effectExtent l="0" t="0" r="0" b="8890"/>
-            <wp:docPr id="8" name="Picture 8"/>
+          <wp:inline distT="0" distB="0" distL="0" distR="0" wp14:anchorId="1AC58579" wp14:editId="4E490FF4">
+            <wp:extent cx="2355850" cy="805549"/>
+            <wp:effectExtent l="0" t="0" r="6350" b="0"/>
+            <wp:docPr id="11" name="Picture 11"/>
             <wp:cNvGraphicFramePr>
               <a:graphicFrameLocks xmlns:a="http://schemas.openxmlformats.org/drawingml/2006/main" noChangeAspect="1"/>
             </wp:cNvGraphicFramePr>
@@ -292,6 +205,105 @@
                   <pic:spPr>
                     <a:xfrm>
                       <a:off x="0" y="0"/>
+                      <a:ext cx="2364595" cy="808539"/>
+                    </a:xfrm>
+                    <a:prstGeom prst="rect">
+                      <a:avLst/>
+                    </a:prstGeom>
+                  </pic:spPr>
+                </pic:pic>
+              </a:graphicData>
+            </a:graphic>
+          </wp:inline>
+        </w:drawing>
+      </w:r>
+    </w:p>
+    <w:p/>
+    <w:p/>
+    <w:p/>
+    <w:p/>
+    <w:p/>
+    <w:p/>
+    <w:p/>
+    <w:p/>
+    <w:p/>
+    <w:p/>
+    <w:p>
+      <w:r>
+        <w:t>1c</w:t>
+      </w:r>
+    </w:p>
+    <w:p>
+      <w:r>
+        <w:rPr>
+          <w:noProof/>
+        </w:rPr>
+        <w:drawing>
+          <wp:inline distT="0" distB="0" distL="0" distR="0" wp14:anchorId="09E707C7" wp14:editId="7F22059A">
+            <wp:extent cx="5731510" cy="1543050"/>
+            <wp:effectExtent l="0" t="0" r="2540" b="0"/>
+            <wp:docPr id="4" name="Picture 4"/>
+            <wp:cNvGraphicFramePr>
+              <a:graphicFrameLocks xmlns:a="http://schemas.openxmlformats.org/drawingml/2006/main" noChangeAspect="1"/>
+            </wp:cNvGraphicFramePr>
+            <a:graphic xmlns:a="http://schemas.openxmlformats.org/drawingml/2006/main">
+              <a:graphicData uri="http://schemas.openxmlformats.org/drawingml/2006/picture">
+                <pic:pic xmlns:pic="http://schemas.openxmlformats.org/drawingml/2006/picture">
+                  <pic:nvPicPr>
+                    <pic:cNvPr id="1" name=""/>
+                    <pic:cNvPicPr/>
+                  </pic:nvPicPr>
+                  <pic:blipFill>
+                    <a:blip r:embed="rId11"/>
+                    <a:stretch>
+                      <a:fillRect/>
+                    </a:stretch>
+                  </pic:blipFill>
+                  <pic:spPr>
+                    <a:xfrm>
+                      <a:off x="0" y="0"/>
+                      <a:ext cx="5731510" cy="1543050"/>
+                    </a:xfrm>
+                    <a:prstGeom prst="rect">
+                      <a:avLst/>
+                    </a:prstGeom>
+                  </pic:spPr>
+                </pic:pic>
+              </a:graphicData>
+            </a:graphic>
+          </wp:inline>
+        </w:drawing>
+      </w:r>
+    </w:p>
+    <w:p>
+      <w:r>
+        <w:rPr>
+          <w:noProof/>
+        </w:rPr>
+        <w:drawing>
+          <wp:inline distT="0" distB="0" distL="0" distR="0" wp14:anchorId="573DDA82" wp14:editId="7AF486EA">
+            <wp:extent cx="2295525" cy="2106203"/>
+            <wp:effectExtent l="0" t="0" r="0" b="8890"/>
+            <wp:docPr id="8" name="Picture 8"/>
+            <wp:cNvGraphicFramePr>
+              <a:graphicFrameLocks xmlns:a="http://schemas.openxmlformats.org/drawingml/2006/main" noChangeAspect="1"/>
+            </wp:cNvGraphicFramePr>
+            <a:graphic xmlns:a="http://schemas.openxmlformats.org/drawingml/2006/main">
+              <a:graphicData uri="http://schemas.openxmlformats.org/drawingml/2006/picture">
+                <pic:pic xmlns:pic="http://schemas.openxmlformats.org/drawingml/2006/picture">
+                  <pic:nvPicPr>
+                    <pic:cNvPr id="1" name=""/>
+                    <pic:cNvPicPr/>
+                  </pic:nvPicPr>
+                  <pic:blipFill>
+                    <a:blip r:embed="rId12"/>
+                    <a:stretch>
+                      <a:fillRect/>
+                    </a:stretch>
+                  </pic:blipFill>
+                  <pic:spPr>
+                    <a:xfrm>
+                      <a:off x="0" y="0"/>
                       <a:ext cx="2299721" cy="2110053"/>
                     </a:xfrm>
                     <a:prstGeom prst="rect">
@@ -311,7 +323,7 @@
           <w:noProof/>
         </w:rPr>
         <w:drawing>
-          <wp:inline distT="0" distB="0" distL="0" distR="0">
+          <wp:inline distT="0" distB="0" distL="0" distR="0" wp14:anchorId="11E8A91C" wp14:editId="25AC5271">
             <wp:extent cx="5086350" cy="3815044"/>
             <wp:effectExtent l="0" t="0" r="0" b="0"/>
             <wp:docPr id="7" name="Picture 7"/>
@@ -328,7 +340,7 @@
                     </pic:cNvPicPr>
                   </pic:nvPicPr>
                   <pic:blipFill>
-                    <a:blip r:embed="rId11">
+                    <a:blip r:embed="rId13">
                       <a:extLst>
                         <a:ext uri="{28A0092B-C50C-407E-A947-70E740481C1C}">
                           <a14:useLocalDpi xmlns:a14="http://schemas.microsoft.com/office/drawing/2010/main" val="0"/>
@@ -385,7 +397,6 @@
     <w:p/>
     <w:p>
       <w:r>
-        <w:lastRenderedPageBreak/>
         <w:t>2a</w:t>
       </w:r>
     </w:p>
@@ -395,7 +406,7 @@
           <w:noProof/>
         </w:rPr>
         <w:drawing>
-          <wp:inline distT="0" distB="0" distL="0" distR="0" wp14:anchorId="1AC09F3E" wp14:editId="4426E9A8">
+          <wp:inline distT="0" distB="0" distL="0" distR="0" wp14:anchorId="5EE38686" wp14:editId="59ACBBD6">
             <wp:extent cx="4981575" cy="3733800"/>
             <wp:effectExtent l="0" t="0" r="9525" b="0"/>
             <wp:docPr id="9" name="Picture 9"/>
@@ -410,7 +421,7 @@
                     <pic:cNvPicPr/>
                   </pic:nvPicPr>
                   <pic:blipFill>
-                    <a:blip r:embed="rId12"/>
+                    <a:blip r:embed="rId14"/>
                     <a:stretch>
                       <a:fillRect/>
                     </a:stretch>
@@ -449,7 +460,6 @@
     <w:p/>
     <w:p>
       <w:r>
-        <w:lastRenderedPageBreak/>
         <w:t>2b</w:t>
       </w:r>
     </w:p>
@@ -480,7 +490,7 @@
           <w:noProof/>
         </w:rPr>
         <w:drawing>
-          <wp:inline distT="0" distB="0" distL="0" distR="0">
+          <wp:inline distT="0" distB="0" distL="0" distR="0" wp14:anchorId="52AEF5EE" wp14:editId="1D1D8899">
             <wp:extent cx="5153025" cy="3865054"/>
             <wp:effectExtent l="0" t="0" r="0" b="2540"/>
             <wp:docPr id="10" name="Picture 10"/>
@@ -497,7 +507,7 @@
                     </pic:cNvPicPr>
                   </pic:nvPicPr>
                   <pic:blipFill>
-                    <a:blip r:embed="rId13">
+                    <a:blip r:embed="rId15">
                       <a:extLst>
                         <a:ext uri="{28A0092B-C50C-407E-A947-70E740481C1C}">
                           <a14:useLocalDpi xmlns:a14="http://schemas.microsoft.com/office/drawing/2010/main" val="0"/>
@@ -539,8 +549,9 @@
         <w:rPr>
           <w:noProof/>
         </w:rPr>
+        <w:lastRenderedPageBreak/>
         <w:drawing>
-          <wp:inline distT="0" distB="0" distL="0" distR="0">
+          <wp:inline distT="0" distB="0" distL="0" distR="0" wp14:anchorId="110E26F5" wp14:editId="66F94285">
             <wp:extent cx="5114925" cy="3836477"/>
             <wp:effectExtent l="0" t="0" r="0" b="0"/>
             <wp:docPr id="12" name="Picture 12"/>
@@ -557,7 +568,7 @@
                     </pic:cNvPicPr>
                   </pic:nvPicPr>
                   <pic:blipFill>
-                    <a:blip r:embed="rId14">
+                    <a:blip r:embed="rId16">
                       <a:extLst>
                         <a:ext uri="{28A0092B-C50C-407E-A947-70E740481C1C}">
                           <a14:useLocalDpi xmlns:a14="http://schemas.microsoft.com/office/drawing/2010/main" val="0"/>
@@ -607,30 +618,7 @@
           <w:szCs w:val="20"/>
           <w:shd w:val="clear" w:color="auto" w:fill="FFFFFF"/>
         </w:rPr>
-        <w:lastRenderedPageBreak/>
-        <w:t xml:space="preserve">All the 11 countries, top </w:t>
-      </w:r>
-      <w:proofErr w:type="gramStart"/>
-      <w:r>
-        <w:rPr>
-          <w:rFonts w:ascii="Courier New" w:hAnsi="Courier New" w:cs="Courier New"/>
-          <w:color w:val="008000"/>
-          <w:sz w:val="20"/>
-          <w:szCs w:val="20"/>
-          <w:shd w:val="clear" w:color="auto" w:fill="FFFFFF"/>
-        </w:rPr>
-        <w:t>5 ,</w:t>
-      </w:r>
-      <w:proofErr w:type="gramEnd"/>
-      <w:r>
-        <w:rPr>
-          <w:rFonts w:ascii="Courier New" w:hAnsi="Courier New" w:cs="Courier New"/>
-          <w:color w:val="008000"/>
-          <w:sz w:val="20"/>
-          <w:szCs w:val="20"/>
-          <w:shd w:val="clear" w:color="auto" w:fill="FFFFFF"/>
-        </w:rPr>
-        <w:t xml:space="preserve"> Australia and Bottom 5</w:t>
+        <w:t>All the 11 countries, top 5 , Australia and Bottom 5</w:t>
       </w:r>
     </w:p>
     <w:p>
@@ -639,7 +627,7 @@
           <w:noProof/>
         </w:rPr>
         <w:drawing>
-          <wp:inline distT="0" distB="0" distL="0" distR="0">
+          <wp:inline distT="0" distB="0" distL="0" distR="0" wp14:anchorId="0379C708" wp14:editId="71D521CB">
             <wp:extent cx="5731510" cy="4298950"/>
             <wp:effectExtent l="0" t="0" r="2540" b="6350"/>
             <wp:docPr id="13" name="Picture 13"/>
@@ -656,7 +644,7 @@
                     </pic:cNvPicPr>
                   </pic:nvPicPr>
                   <pic:blipFill>
-                    <a:blip r:embed="rId15">
+                    <a:blip r:embed="rId17">
                       <a:extLst>
                         <a:ext uri="{28A0092B-C50C-407E-A947-70E740481C1C}">
                           <a14:useLocalDpi xmlns:a14="http://schemas.microsoft.com/office/drawing/2010/main" val="0"/>
@@ -710,80 +698,36 @@
           <w:szCs w:val="20"/>
           <w:shd w:val="clear" w:color="auto" w:fill="FFFFFF"/>
         </w:rPr>
-        <w:t xml:space="preserve">The top5 countries have higher Happiness score which is </w:t>
-      </w:r>
-      <w:proofErr w:type="spellStart"/>
-      <w:r>
-        <w:rPr>
-          <w:rFonts w:ascii="Courier New" w:hAnsi="Courier New" w:cs="Courier New"/>
-          <w:color w:val="008000"/>
-          <w:sz w:val="20"/>
-          <w:szCs w:val="20"/>
-          <w:shd w:val="clear" w:color="auto" w:fill="FFFFFF"/>
-        </w:rPr>
-        <w:t>consistenstly</w:t>
-      </w:r>
-      <w:proofErr w:type="spellEnd"/>
-      <w:r>
-        <w:rPr>
-          <w:rFonts w:ascii="Courier New" w:hAnsi="Courier New" w:cs="Courier New"/>
-          <w:color w:val="008000"/>
-          <w:sz w:val="20"/>
-          <w:szCs w:val="20"/>
-          <w:shd w:val="clear" w:color="auto" w:fill="FFFFFF"/>
-        </w:rPr>
-        <w:t xml:space="preserve"> high while for the bottom 5 the deviation is quite high but consistently remains in the lower side.</w:t>
-      </w:r>
-    </w:p>
-    <w:p>
-      <w:r>
-        <w:rPr>
-          <w:rFonts w:ascii="Courier New" w:hAnsi="Courier New" w:cs="Courier New"/>
-          <w:color w:val="008000"/>
-          <w:sz w:val="20"/>
-          <w:szCs w:val="20"/>
-          <w:shd w:val="clear" w:color="auto" w:fill="FFFFFF"/>
-        </w:rPr>
-        <w:t xml:space="preserve">Due to this </w:t>
-      </w:r>
-      <w:proofErr w:type="spellStart"/>
-      <w:r>
-        <w:rPr>
-          <w:rFonts w:ascii="Courier New" w:hAnsi="Courier New" w:cs="Courier New"/>
-          <w:color w:val="008000"/>
-          <w:sz w:val="20"/>
-          <w:szCs w:val="20"/>
-          <w:shd w:val="clear" w:color="auto" w:fill="FFFFFF"/>
-        </w:rPr>
-        <w:t>differencec</w:t>
-      </w:r>
-      <w:proofErr w:type="spellEnd"/>
-      <w:r>
-        <w:rPr>
-          <w:rFonts w:ascii="Courier New" w:hAnsi="Courier New" w:cs="Courier New"/>
-          <w:color w:val="008000"/>
-          <w:sz w:val="20"/>
-          <w:szCs w:val="20"/>
-          <w:shd w:val="clear" w:color="auto" w:fill="FFFFFF"/>
-        </w:rPr>
-        <w:t>, the series lines have a huge gap among the two groups.</w:t>
-      </w:r>
-    </w:p>
-    <w:p/>
-    <w:p/>
-    <w:p/>
-    <w:p/>
-    <w:p/>
-    <w:p/>
-    <w:p/>
-    <w:p/>
-    <w:p/>
-    <w:p/>
-    <w:p/>
-    <w:p/>
-    <w:p>
-      <w:r>
         <w:lastRenderedPageBreak/>
+        <w:t>The top5 countries have higher Happiness score which is consistenstly high while for the bottom 5 the deviation is quite high but consistently remains in the lower side.</w:t>
+      </w:r>
+    </w:p>
+    <w:p>
+      <w:r>
+        <w:rPr>
+          <w:rFonts w:ascii="Courier New" w:hAnsi="Courier New" w:cs="Courier New"/>
+          <w:color w:val="008000"/>
+          <w:sz w:val="20"/>
+          <w:szCs w:val="20"/>
+          <w:shd w:val="clear" w:color="auto" w:fill="FFFFFF"/>
+        </w:rPr>
+        <w:t>Due to this differencec, the series lines have a huge gap among the two groups.</w:t>
+      </w:r>
+    </w:p>
+    <w:p/>
+    <w:p/>
+    <w:p/>
+    <w:p/>
+    <w:p/>
+    <w:p/>
+    <w:p/>
+    <w:p/>
+    <w:p/>
+    <w:p/>
+    <w:p/>
+    <w:p/>
+    <w:p>
+      <w:r>
         <w:t>2c</w:t>
       </w:r>
     </w:p>
@@ -809,29 +753,7 @@
           <w:szCs w:val="20"/>
           <w:shd w:val="clear" w:color="auto" w:fill="FFFFFF"/>
         </w:rPr>
-        <w:t xml:space="preserve">The Life Expectancy as well </w:t>
-      </w:r>
-      <w:proofErr w:type="spellStart"/>
-      <w:r>
-        <w:rPr>
-          <w:rFonts w:ascii="Courier New" w:hAnsi="Courier New" w:cs="Courier New"/>
-          <w:color w:val="008000"/>
-          <w:sz w:val="20"/>
-          <w:szCs w:val="20"/>
-          <w:shd w:val="clear" w:color="auto" w:fill="FFFFFF"/>
-        </w:rPr>
-        <w:t>GDP_per_Capita</w:t>
-      </w:r>
-      <w:proofErr w:type="spellEnd"/>
-      <w:r>
-        <w:rPr>
-          <w:rFonts w:ascii="Courier New" w:hAnsi="Courier New" w:cs="Courier New"/>
-          <w:color w:val="008000"/>
-          <w:sz w:val="20"/>
-          <w:szCs w:val="20"/>
-          <w:shd w:val="clear" w:color="auto" w:fill="FFFFFF"/>
-        </w:rPr>
-        <w:t xml:space="preserve"> of Hong-Kong is better than Saudi Arabia.</w:t>
+        <w:t>The Life Expectancy as well GDP_per_Capita of Hong-Kong is better than Saudi Arabia.</w:t>
       </w:r>
     </w:p>
     <w:p/>
@@ -840,8 +762,9 @@
         <w:rPr>
           <w:noProof/>
         </w:rPr>
+        <w:lastRenderedPageBreak/>
         <w:drawing>
-          <wp:inline distT="0" distB="0" distL="0" distR="0">
+          <wp:inline distT="0" distB="0" distL="0" distR="0" wp14:anchorId="187E692D" wp14:editId="4495A3B6">
             <wp:extent cx="5731510" cy="4298950"/>
             <wp:effectExtent l="0" t="0" r="2540" b="6350"/>
             <wp:docPr id="14" name="Picture 14"/>
@@ -858,7 +781,7 @@
                     </pic:cNvPicPr>
                   </pic:nvPicPr>
                   <pic:blipFill>
-                    <a:blip r:embed="rId16">
+                    <a:blip r:embed="rId18">
                       <a:extLst>
                         <a:ext uri="{28A0092B-C50C-407E-A947-70E740481C1C}">
                           <a14:useLocalDpi xmlns:a14="http://schemas.microsoft.com/office/drawing/2010/main" val="0"/>
@@ -904,50 +827,38 @@
     <w:p/>
     <w:p>
       <w:r>
+        <w:t>2d</w:t>
+      </w:r>
+    </w:p>
+    <w:p>
+      <w:pPr>
+        <w:rPr>
+          <w:rFonts w:ascii="Courier New" w:hAnsi="Courier New" w:cs="Courier New"/>
+          <w:color w:val="008000"/>
+          <w:sz w:val="20"/>
+          <w:szCs w:val="20"/>
+          <w:shd w:val="clear" w:color="auto" w:fill="FFFFFF"/>
+        </w:rPr>
+      </w:pPr>
+      <w:r>
+        <w:rPr>
+          <w:rFonts w:ascii="Courier New" w:hAnsi="Courier New" w:cs="Courier New"/>
+          <w:color w:val="008000"/>
+          <w:sz w:val="20"/>
+          <w:szCs w:val="20"/>
+          <w:shd w:val="clear" w:color="auto" w:fill="FFFFFF"/>
+        </w:rPr>
+        <w:t>Pairplot of other parameters with GDP per Capita</w:t>
+      </w:r>
+    </w:p>
+    <w:p>
+      <w:r>
+        <w:rPr>
+          <w:noProof/>
+        </w:rPr>
         <w:lastRenderedPageBreak/>
-        <w:t>2d</w:t>
-      </w:r>
-    </w:p>
-    <w:p>
-      <w:pPr>
-        <w:rPr>
-          <w:rFonts w:ascii="Courier New" w:hAnsi="Courier New" w:cs="Courier New"/>
-          <w:color w:val="008000"/>
-          <w:sz w:val="20"/>
-          <w:szCs w:val="20"/>
-          <w:shd w:val="clear" w:color="auto" w:fill="FFFFFF"/>
-        </w:rPr>
-      </w:pPr>
-      <w:proofErr w:type="spellStart"/>
-      <w:r>
-        <w:rPr>
-          <w:rFonts w:ascii="Courier New" w:hAnsi="Courier New" w:cs="Courier New"/>
-          <w:color w:val="008000"/>
-          <w:sz w:val="20"/>
-          <w:szCs w:val="20"/>
-          <w:shd w:val="clear" w:color="auto" w:fill="FFFFFF"/>
-        </w:rPr>
-        <w:t>Pairplot</w:t>
-      </w:r>
-      <w:proofErr w:type="spellEnd"/>
-      <w:r>
-        <w:rPr>
-          <w:rFonts w:ascii="Courier New" w:hAnsi="Courier New" w:cs="Courier New"/>
-          <w:color w:val="008000"/>
-          <w:sz w:val="20"/>
-          <w:szCs w:val="20"/>
-          <w:shd w:val="clear" w:color="auto" w:fill="FFFFFF"/>
-        </w:rPr>
-        <w:t xml:space="preserve"> of other parameters with GDP per Capita</w:t>
-      </w:r>
-    </w:p>
-    <w:p>
-      <w:r>
-        <w:rPr>
-          <w:noProof/>
-        </w:rPr>
         <w:drawing>
-          <wp:inline distT="0" distB="0" distL="0" distR="0">
+          <wp:inline distT="0" distB="0" distL="0" distR="0" wp14:anchorId="3BB65815" wp14:editId="5D5DE4BC">
             <wp:extent cx="5731510" cy="5731510"/>
             <wp:effectExtent l="0" t="0" r="2540" b="2540"/>
             <wp:docPr id="15" name="Picture 15"/>
@@ -964,7 +875,7 @@
                     </pic:cNvPicPr>
                   </pic:nvPicPr>
                   <pic:blipFill>
-                    <a:blip r:embed="rId17">
+                    <a:blip r:embed="rId19">
                       <a:extLst>
                         <a:ext uri="{28A0092B-C50C-407E-A947-70E740481C1C}">
                           <a14:useLocalDpi xmlns:a14="http://schemas.microsoft.com/office/drawing/2010/main" val="0"/>
@@ -1045,20 +956,8 @@
           <w:szCs w:val="20"/>
           <w:shd w:val="clear" w:color="auto" w:fill="FFFFFF"/>
         </w:rPr>
-        <w:t xml:space="preserve">Freedom to make life choices has no correlation with </w:t>
-      </w:r>
-      <w:proofErr w:type="gramStart"/>
-      <w:r>
-        <w:rPr>
-          <w:rFonts w:ascii="Courier New" w:hAnsi="Courier New" w:cs="Courier New"/>
-          <w:color w:val="008000"/>
-          <w:sz w:val="20"/>
-          <w:szCs w:val="20"/>
-          <w:shd w:val="clear" w:color="auto" w:fill="FFFFFF"/>
-        </w:rPr>
-        <w:t>GDP</w:t>
-      </w:r>
-      <w:proofErr w:type="gramEnd"/>
+        <w:t>Freedom to make life choices has no correlation with GDP</w:t>
+      </w:r>
     </w:p>
     <w:p>
       <w:pPr>
@@ -1109,29 +1008,7 @@
           <w:szCs w:val="20"/>
           <w:shd w:val="clear" w:color="auto" w:fill="FFFFFF"/>
         </w:rPr>
-        <w:t xml:space="preserve">Generosity tends to negatively correlate with </w:t>
-      </w:r>
-      <w:proofErr w:type="spellStart"/>
-      <w:r>
-        <w:rPr>
-          <w:rFonts w:ascii="Courier New" w:hAnsi="Courier New" w:cs="Courier New"/>
-          <w:color w:val="008000"/>
-          <w:sz w:val="20"/>
-          <w:szCs w:val="20"/>
-          <w:shd w:val="clear" w:color="auto" w:fill="FFFFFF"/>
-        </w:rPr>
-        <w:t>gDP</w:t>
-      </w:r>
-      <w:proofErr w:type="spellEnd"/>
-      <w:r>
-        <w:rPr>
-          <w:rFonts w:ascii="Courier New" w:hAnsi="Courier New" w:cs="Courier New"/>
-          <w:color w:val="008000"/>
-          <w:sz w:val="20"/>
-          <w:szCs w:val="20"/>
-          <w:shd w:val="clear" w:color="auto" w:fill="FFFFFF"/>
-        </w:rPr>
-        <w:t xml:space="preserve"> per capita. It decreases with more developed nation.</w:t>
+        <w:t>Generosity tends to negatively correlate with gDP per capita. It decreases with more developed nation.</w:t>
       </w:r>
     </w:p>
     <w:p>
@@ -1228,17 +1105,17 @@
           <w:szCs w:val="20"/>
           <w:shd w:val="clear" w:color="auto" w:fill="FFFFFF"/>
         </w:rPr>
+        <w:t>Heatmap with each parameter</w:t>
+      </w:r>
+    </w:p>
+    <w:p>
+      <w:r>
+        <w:rPr>
+          <w:noProof/>
+        </w:rPr>
         <w:lastRenderedPageBreak/>
-        <w:t>Heatmap with each parameter</w:t>
-      </w:r>
-    </w:p>
-    <w:p>
-      <w:r>
-        <w:rPr>
-          <w:noProof/>
-        </w:rPr>
         <w:drawing>
-          <wp:inline distT="0" distB="0" distL="0" distR="0">
+          <wp:inline distT="0" distB="0" distL="0" distR="0" wp14:anchorId="761CE898" wp14:editId="4E14096D">
             <wp:extent cx="5587588" cy="4191000"/>
             <wp:effectExtent l="0" t="0" r="0" b="0"/>
             <wp:docPr id="16" name="Picture 16"/>
@@ -1255,7 +1132,7 @@
                     </pic:cNvPicPr>
                   </pic:nvPicPr>
                   <pic:blipFill>
-                    <a:blip r:embed="rId18">
+                    <a:blip r:embed="rId20">
                       <a:extLst>
                         <a:ext uri="{28A0092B-C50C-407E-A947-70E740481C1C}">
                           <a14:useLocalDpi xmlns:a14="http://schemas.microsoft.com/office/drawing/2010/main" val="0"/>
@@ -1293,7 +1170,7 @@
           <w:noProof/>
         </w:rPr>
         <w:drawing>
-          <wp:inline distT="0" distB="0" distL="0" distR="0">
+          <wp:inline distT="0" distB="0" distL="0" distR="0" wp14:anchorId="71BA7E53" wp14:editId="1A8D2D4A">
             <wp:extent cx="5562190" cy="4171950"/>
             <wp:effectExtent l="0" t="0" r="635" b="0"/>
             <wp:docPr id="17" name="Picture 17"/>
@@ -1310,7 +1187,7 @@
                     </pic:cNvPicPr>
                   </pic:nvPicPr>
                   <pic:blipFill>
-                    <a:blip r:embed="rId19">
+                    <a:blip r:embed="rId21">
                       <a:extLst>
                         <a:ext uri="{28A0092B-C50C-407E-A947-70E740481C1C}">
                           <a14:useLocalDpi xmlns:a14="http://schemas.microsoft.com/office/drawing/2010/main" val="0"/>
@@ -1349,7 +1226,7 @@
         </w:rPr>
         <w:lastRenderedPageBreak/>
         <w:drawing>
-          <wp:inline distT="0" distB="0" distL="0" distR="0">
+          <wp:inline distT="0" distB="0" distL="0" distR="0" wp14:anchorId="350F4288" wp14:editId="25781C4C">
             <wp:extent cx="5731510" cy="4298950"/>
             <wp:effectExtent l="0" t="0" r="2540" b="6350"/>
             <wp:docPr id="18" name="Picture 18"/>
@@ -1366,7 +1243,7 @@
                     </pic:cNvPicPr>
                   </pic:nvPicPr>
                   <pic:blipFill>
-                    <a:blip r:embed="rId20">
+                    <a:blip r:embed="rId22">
                       <a:extLst>
                         <a:ext uri="{28A0092B-C50C-407E-A947-70E740481C1C}">
                           <a14:useLocalDpi xmlns:a14="http://schemas.microsoft.com/office/drawing/2010/main" val="0"/>
@@ -1404,7 +1281,7 @@
           <w:noProof/>
         </w:rPr>
         <w:drawing>
-          <wp:inline distT="0" distB="0" distL="0" distR="0">
+          <wp:inline distT="0" distB="0" distL="0" distR="0" wp14:anchorId="0BE24EA1" wp14:editId="03EF20C0">
             <wp:extent cx="5731510" cy="4298950"/>
             <wp:effectExtent l="0" t="0" r="2540" b="6350"/>
             <wp:docPr id="19" name="Picture 19"/>
@@ -1421,7 +1298,7 @@
                     </pic:cNvPicPr>
                   </pic:nvPicPr>
                   <pic:blipFill>
-                    <a:blip r:embed="rId21">
+                    <a:blip r:embed="rId23">
                       <a:extLst>
                         <a:ext uri="{28A0092B-C50C-407E-A947-70E740481C1C}">
                           <a14:useLocalDpi xmlns:a14="http://schemas.microsoft.com/office/drawing/2010/main" val="0"/>
@@ -1465,7 +1342,7 @@
           <w:noProof/>
         </w:rPr>
         <w:drawing>
-          <wp:inline distT="0" distB="0" distL="0" distR="0" wp14:anchorId="750C7574" wp14:editId="784B0A16">
+          <wp:inline distT="0" distB="0" distL="0" distR="0" wp14:anchorId="07C82A50" wp14:editId="250BFA42">
             <wp:extent cx="4448175" cy="5208383"/>
             <wp:effectExtent l="0" t="0" r="0" b="0"/>
             <wp:docPr id="20" name="Picture 20"/>
@@ -1480,7 +1357,7 @@
                     <pic:cNvPicPr/>
                   </pic:nvPicPr>
                   <pic:blipFill>
-                    <a:blip r:embed="rId22"/>
+                    <a:blip r:embed="rId24"/>
                     <a:stretch>
                       <a:fillRect/>
                     </a:stretch>
@@ -1507,7 +1384,7 @@
           <w:noProof/>
         </w:rPr>
         <w:drawing>
-          <wp:inline distT="0" distB="0" distL="0" distR="0">
+          <wp:inline distT="0" distB="0" distL="0" distR="0" wp14:anchorId="578C7C7C" wp14:editId="439077F7">
             <wp:extent cx="4724400" cy="2952619"/>
             <wp:effectExtent l="0" t="0" r="0" b="635"/>
             <wp:docPr id="21" name="Picture 21"/>
@@ -1524,7 +1401,7 @@
                     </pic:cNvPicPr>
                   </pic:nvPicPr>
                   <pic:blipFill>
-                    <a:blip r:embed="rId23">
+                    <a:blip r:embed="rId25">
                       <a:extLst>
                         <a:ext uri="{28A0092B-C50C-407E-A947-70E740481C1C}">
                           <a14:useLocalDpi xmlns:a14="http://schemas.microsoft.com/office/drawing/2010/main" val="0"/>
@@ -1569,7 +1446,7 @@
           <w:noProof/>
         </w:rPr>
         <w:drawing>
-          <wp:inline distT="0" distB="0" distL="0" distR="0">
+          <wp:inline distT="0" distB="0" distL="0" distR="0" wp14:anchorId="18570D2F" wp14:editId="5EA17E5E">
             <wp:extent cx="5731510" cy="3582035"/>
             <wp:effectExtent l="0" t="0" r="2540" b="0"/>
             <wp:docPr id="22" name="Picture 22"/>
@@ -1586,7 +1463,7 @@
                     </pic:cNvPicPr>
                   </pic:nvPicPr>
                   <pic:blipFill>
-                    <a:blip r:embed="rId24">
+                    <a:blip r:embed="rId26">
                       <a:extLst>
                         <a:ext uri="{28A0092B-C50C-407E-A947-70E740481C1C}">
                           <a14:useLocalDpi xmlns:a14="http://schemas.microsoft.com/office/drawing/2010/main" val="0"/>
@@ -1627,6 +1504,56 @@
     </w:sectPr>
   </w:body>
 </w:document>
+</file>
+
+<file path=word/endnotes.xml><?xml version="1.0" encoding="utf-8"?>
+<w:endnotes xmlns:wpc="http://schemas.microsoft.com/office/word/2010/wordprocessingCanvas" xmlns:cx="http://schemas.microsoft.com/office/drawing/2014/chartex" xmlns:cx1="http://schemas.microsoft.com/office/drawing/2015/9/8/chartex" xmlns:cx2="http://schemas.microsoft.com/office/drawing/2015/10/21/chartex" xmlns:cx3="http://schemas.microsoft.com/office/drawing/2016/5/9/chartex" xmlns:cx4="http://schemas.microsoft.com/office/drawing/2016/5/10/chartex" xmlns:cx5="http://schemas.microsoft.com/office/drawing/2016/5/11/chartex" xmlns:cx6="http://schemas.microsoft.com/office/drawing/2016/5/12/chartex" xmlns:cx7="http://schemas.microsoft.com/office/drawing/2016/5/13/chartex" xmlns:cx8="http://schemas.microsoft.com/office/drawing/2016/5/14/chartex" xmlns:mc="http://schemas.openxmlformats.org/markup-compatibility/2006" xmlns:aink="http://schemas.microsoft.com/office/drawing/2016/ink" xmlns:am3d="http://schemas.microsoft.com/office/drawing/2017/model3d" xmlns:o="urn:schemas-microsoft-com:office:office" xmlns:r="http://schemas.openxmlformats.org/officeDocument/2006/relationships" xmlns:m="http://schemas.openxmlformats.org/officeDocument/2006/math" xmlns:v="urn:schemas-microsoft-com:vml" xmlns:wp14="http://schemas.microsoft.com/office/word/2010/wordprocessingDrawing" xmlns:wp="http://schemas.openxmlformats.org/drawingml/2006/wordprocessingDrawing" xmlns:w10="urn:schemas-microsoft-com:office:word" xmlns:w="http://schemas.openxmlformats.org/wordprocessingml/2006/main" xmlns:w14="http://schemas.microsoft.com/office/word/2010/wordml" xmlns:w15="http://schemas.microsoft.com/office/word/2012/wordml" xmlns:w16cex="http://schemas.microsoft.com/office/word/2018/wordml/cex" xmlns:w16cid="http://schemas.microsoft.com/office/word/2016/wordml/cid" xmlns:w16="http://schemas.microsoft.com/office/word/2018/wordml" xmlns:w16sdtdh="http://schemas.microsoft.com/office/word/2020/wordml/sdtdatahash" xmlns:w16se="http://schemas.microsoft.com/office/word/2015/wordml/symex" xmlns:wpg="http://schemas.microsoft.com/office/word/2010/wordprocessingGroup" xmlns:wpi="http://schemas.microsoft.com/office/word/2010/wordprocessingInk" xmlns:wne="http://schemas.microsoft.com/office/word/2006/wordml" xmlns:wps="http://schemas.microsoft.com/office/word/2010/wordprocessingShape" mc:Ignorable="w14 w15 w16se w16cid w16 w16cex w16sdtdh wp14">
+  <w:endnote w:type="separator" w:id="-1">
+    <w:p>
+      <w:pPr>
+        <w:spacing w:after="0" w:line="240" w:lineRule="auto"/>
+      </w:pPr>
+      <w:r>
+        <w:separator/>
+      </w:r>
+    </w:p>
+  </w:endnote>
+  <w:endnote w:type="continuationSeparator" w:id="0">
+    <w:p>
+      <w:pPr>
+        <w:spacing w:after="0" w:line="240" w:lineRule="auto"/>
+      </w:pPr>
+      <w:r>
+        <w:continuationSeparator/>
+      </w:r>
+    </w:p>
+  </w:endnote>
+</w:endnotes>
+</file>
+
+<file path=word/footnotes.xml><?xml version="1.0" encoding="utf-8"?>
+<w:footnotes xmlns:wpc="http://schemas.microsoft.com/office/word/2010/wordprocessingCanvas" xmlns:cx="http://schemas.microsoft.com/office/drawing/2014/chartex" xmlns:cx1="http://schemas.microsoft.com/office/drawing/2015/9/8/chartex" xmlns:cx2="http://schemas.microsoft.com/office/drawing/2015/10/21/chartex" xmlns:cx3="http://schemas.microsoft.com/office/drawing/2016/5/9/chartex" xmlns:cx4="http://schemas.microsoft.com/office/drawing/2016/5/10/chartex" xmlns:cx5="http://schemas.microsoft.com/office/drawing/2016/5/11/chartex" xmlns:cx6="http://schemas.microsoft.com/office/drawing/2016/5/12/chartex" xmlns:cx7="http://schemas.microsoft.com/office/drawing/2016/5/13/chartex" xmlns:cx8="http://schemas.microsoft.com/office/drawing/2016/5/14/chartex" xmlns:mc="http://schemas.openxmlformats.org/markup-compatibility/2006" xmlns:aink="http://schemas.microsoft.com/office/drawing/2016/ink" xmlns:am3d="http://schemas.microsoft.com/office/drawing/2017/model3d" xmlns:o="urn:schemas-microsoft-com:office:office" xmlns:r="http://schemas.openxmlformats.org/officeDocument/2006/relationships" xmlns:m="http://schemas.openxmlformats.org/officeDocument/2006/math" xmlns:v="urn:schemas-microsoft-com:vml" xmlns:wp14="http://schemas.microsoft.com/office/word/2010/wordprocessingDrawing" xmlns:wp="http://schemas.openxmlformats.org/drawingml/2006/wordprocessingDrawing" xmlns:w10="urn:schemas-microsoft-com:office:word" xmlns:w="http://schemas.openxmlformats.org/wordprocessingml/2006/main" xmlns:w14="http://schemas.microsoft.com/office/word/2010/wordml" xmlns:w15="http://schemas.microsoft.com/office/word/2012/wordml" xmlns:w16cex="http://schemas.microsoft.com/office/word/2018/wordml/cex" xmlns:w16cid="http://schemas.microsoft.com/office/word/2016/wordml/cid" xmlns:w16="http://schemas.microsoft.com/office/word/2018/wordml" xmlns:w16sdtdh="http://schemas.microsoft.com/office/word/2020/wordml/sdtdatahash" xmlns:w16se="http://schemas.microsoft.com/office/word/2015/wordml/symex" xmlns:wpg="http://schemas.microsoft.com/office/word/2010/wordprocessingGroup" xmlns:wpi="http://schemas.microsoft.com/office/word/2010/wordprocessingInk" xmlns:wne="http://schemas.microsoft.com/office/word/2006/wordml" xmlns:wps="http://schemas.microsoft.com/office/word/2010/wordprocessingShape" mc:Ignorable="w14 w15 w16se w16cid w16 w16cex w16sdtdh wp14">
+  <w:footnote w:type="separator" w:id="-1">
+    <w:p>
+      <w:pPr>
+        <w:spacing w:after="0" w:line="240" w:lineRule="auto"/>
+      </w:pPr>
+      <w:r>
+        <w:separator/>
+      </w:r>
+    </w:p>
+  </w:footnote>
+  <w:footnote w:type="continuationSeparator" w:id="0">
+    <w:p>
+      <w:pPr>
+        <w:spacing w:after="0" w:line="240" w:lineRule="auto"/>
+      </w:pPr>
+      <w:r>
+        <w:continuationSeparator/>
+      </w:r>
+    </w:p>
+  </w:footnote>
+</w:footnotes>
 </file>
 
 <file path=word/numbering.xml><?xml version="1.0" encoding="utf-8"?>
@@ -2163,6 +2090,50 @@
       <w:contextualSpacing/>
     </w:pPr>
   </w:style>
+  <w:style w:type="paragraph" w:styleId="Header">
+    <w:name w:val="header"/>
+    <w:basedOn w:val="Normal"/>
+    <w:link w:val="HeaderChar"/>
+    <w:uiPriority w:val="99"/>
+    <w:unhideWhenUsed/>
+    <w:rsid w:val="00B373C4"/>
+    <w:pPr>
+      <w:tabs>
+        <w:tab w:val="center" w:pos="4513"/>
+        <w:tab w:val="right" w:pos="9026"/>
+      </w:tabs>
+      <w:spacing w:after="0" w:line="240" w:lineRule="auto"/>
+    </w:pPr>
+  </w:style>
+  <w:style w:type="character" w:customStyle="1" w:styleId="HeaderChar">
+    <w:name w:val="Header Char"/>
+    <w:basedOn w:val="DefaultParagraphFont"/>
+    <w:link w:val="Header"/>
+    <w:uiPriority w:val="99"/>
+    <w:rsid w:val="00B373C4"/>
+  </w:style>
+  <w:style w:type="paragraph" w:styleId="Footer">
+    <w:name w:val="footer"/>
+    <w:basedOn w:val="Normal"/>
+    <w:link w:val="FooterChar"/>
+    <w:uiPriority w:val="99"/>
+    <w:unhideWhenUsed/>
+    <w:rsid w:val="00B373C4"/>
+    <w:pPr>
+      <w:tabs>
+        <w:tab w:val="center" w:pos="4513"/>
+        <w:tab w:val="right" w:pos="9026"/>
+      </w:tabs>
+      <w:spacing w:after="0" w:line="240" w:lineRule="auto"/>
+    </w:pPr>
+  </w:style>
+  <w:style w:type="character" w:customStyle="1" w:styleId="FooterChar">
+    <w:name w:val="Footer Char"/>
+    <w:basedOn w:val="DefaultParagraphFont"/>
+    <w:link w:val="Footer"/>
+    <w:uiPriority w:val="99"/>
+    <w:rsid w:val="00B373C4"/>
+  </w:style>
 </w:styles>
 </file>
 
